--- a/build/reports/tests/08.11.2018 - 09.11.2018, Moscow (1 night), 15-25 PAX - Test.docx
+++ b/build/reports/tests/08.11.2018 - 09.11.2018, Moscow (1 night), 15-25 PAX - Test.docx
@@ -2496,7 +2496,7 @@
               <w:color w:val="808080" w:themeColor="background1" w:themeShade="80"/>
               <w:sz w:val="20"/>
             </w:rPr>
-            <w:t>#9067</w:t>
+            <w:t>#9083</w:t>
           </w:r>
         </w:p>
       </w:tc>

--- a/build/reports/tests/08.11.2018 - 09.11.2018, Moscow (1 night), 15-25 PAX - Test.docx
+++ b/build/reports/tests/08.11.2018 - 09.11.2018, Moscow (1 night), 15-25 PAX - Test.docx
@@ -2496,7 +2496,7 @@
               <w:color w:val="808080" w:themeColor="background1" w:themeShade="80"/>
               <w:sz w:val="20"/>
             </w:rPr>
-            <w:t>#9083</w:t>
+            <w:t>#9085</w:t>
           </w:r>
         </w:p>
       </w:tc>

--- a/build/reports/tests/08.11.2018 - 09.11.2018, Moscow (1 night), 15-25 PAX - Test.docx
+++ b/build/reports/tests/08.11.2018 - 09.11.2018, Moscow (1 night), 15-25 PAX - Test.docx
@@ -2496,7 +2496,7 @@
               <w:color w:val="808080" w:themeColor="background1" w:themeShade="80"/>
               <w:sz w:val="20"/>
             </w:rPr>
-            <w:t>#9085</w:t>
+            <w:t>#9088</w:t>
           </w:r>
         </w:p>
       </w:tc>
